--- a/Others/Venture Capital Analyst/Porto Folio.docx
+++ b/Others/Venture Capital Analyst/Porto Folio.docx
@@ -15,6 +15,7 @@
           <w:docPartUnique/>
         </w:docPartObj>
       </w:sdtPr>
+      <w:sdtEndPr/>
       <w:sdtContent>
         <w:p>
           <w:pPr>
@@ -200,6 +201,7 @@
                                           <w:dataBinding w:prefixMappings="xmlns:ns0='http://purl.org/dc/elements/1.1/' xmlns:ns1='http://schemas.openxmlformats.org/package/2006/metadata/core-properties' " w:xpath="/ns1:coreProperties[1]/ns0:title[1]" w:storeItemID="{6C3C8BC8-F283-45AE-878A-BAB7291924A1}"/>
                                           <w:text/>
                                         </w:sdtPr>
+                                        <w:sdtEndPr/>
                                         <w:sdtContent>
                                           <w:r>
                                             <w:rPr>
@@ -209,7 +211,17 @@
                                               <w:szCs w:val="96"/>
                                               <w:lang w:val="en-ZA"/>
                                             </w:rPr>
-                                            <w:t>Venture Capital Porto Folio</w:t>
+                                            <w:t>Venture Capital Port</w:t>
+                                          </w:r>
+                                          <w:r>
+                                            <w:rPr>
+                                              <w:rFonts w:ascii="Arial" w:hAnsi="Arial" w:cs="Arial"/>
+                                              <w:color w:val="FFFFFF" w:themeColor="background1"/>
+                                              <w:sz w:val="96"/>
+                                              <w:szCs w:val="96"/>
+                                              <w:lang w:val="en-ZA"/>
+                                            </w:rPr>
+                                            <w:t>Folio</w:t>
                                           </w:r>
                                         </w:sdtContent>
                                       </w:sdt>
@@ -243,6 +255,7 @@
                                           <w:dataBinding w:prefixMappings="xmlns:ns0='http://purl.org/dc/elements/1.1/' xmlns:ns1='http://schemas.openxmlformats.org/package/2006/metadata/core-properties' " w:xpath="/ns1:coreProperties[1]/ns0:subject[1]" w:storeItemID="{6C3C8BC8-F283-45AE-878A-BAB7291924A1}"/>
                                           <w:text/>
                                         </w:sdtPr>
+                                        <w:sdtEndPr/>
                                         <w:sdtContent>
                                           <w:r>
                                             <w:rPr>
@@ -348,6 +361,7 @@
                                                 <w:calendar w:val="gregorian"/>
                                               </w:date>
                                             </w:sdtPr>
+                                            <w:sdtEndPr/>
                                             <w:sdtContent>
                                               <w:p>
                                                 <w:pPr>
@@ -544,6 +558,7 @@
                                     <w:dataBinding w:prefixMappings="xmlns:ns0='http://purl.org/dc/elements/1.1/' xmlns:ns1='http://schemas.openxmlformats.org/package/2006/metadata/core-properties' " w:xpath="/ns1:coreProperties[1]/ns0:title[1]" w:storeItemID="{6C3C8BC8-F283-45AE-878A-BAB7291924A1}"/>
                                     <w:text/>
                                   </w:sdtPr>
+                                  <w:sdtEndPr/>
                                   <w:sdtContent>
                                     <w:r>
                                       <w:rPr>
@@ -553,7 +568,17 @@
                                         <w:szCs w:val="96"/>
                                         <w:lang w:val="en-ZA"/>
                                       </w:rPr>
-                                      <w:t>Venture Capital Porto Folio</w:t>
+                                      <w:t>Venture Capital Port</w:t>
+                                    </w:r>
+                                    <w:r>
+                                      <w:rPr>
+                                        <w:rFonts w:ascii="Arial" w:hAnsi="Arial" w:cs="Arial"/>
+                                        <w:color w:val="FFFFFF" w:themeColor="background1"/>
+                                        <w:sz w:val="96"/>
+                                        <w:szCs w:val="96"/>
+                                        <w:lang w:val="en-ZA"/>
+                                      </w:rPr>
+                                      <w:t>Folio</w:t>
                                     </w:r>
                                   </w:sdtContent>
                                 </w:sdt>
@@ -587,6 +612,7 @@
                                     <w:dataBinding w:prefixMappings="xmlns:ns0='http://purl.org/dc/elements/1.1/' xmlns:ns1='http://schemas.openxmlformats.org/package/2006/metadata/core-properties' " w:xpath="/ns1:coreProperties[1]/ns0:subject[1]" w:storeItemID="{6C3C8BC8-F283-45AE-878A-BAB7291924A1}"/>
                                     <w:text/>
                                   </w:sdtPr>
+                                  <w:sdtEndPr/>
                                   <w:sdtContent>
                                     <w:r>
                                       <w:rPr>
@@ -692,6 +718,7 @@
                                           <w:calendar w:val="gregorian"/>
                                         </w:date>
                                       </w:sdtPr>
+                                      <w:sdtEndPr/>
                                       <w:sdtContent>
                                         <w:p>
                                           <w:pPr>
@@ -772,8 +799,11 @@
     <w:sdt>
       <w:sdtPr>
         <w:rPr>
-          <w:rFonts w:cs="Arial"/>
+          <w:rFonts w:asciiTheme="minorHAnsi" w:eastAsiaTheme="minorHAnsi" w:hAnsiTheme="minorHAnsi" w:cs="Arial"/>
+          <w:color w:val="auto"/>
           <w:sz w:val="32"/>
+          <w:szCs w:val="22"/>
+          <w:lang w:val="en-ZA"/>
         </w:rPr>
         <w:id w:val="184419021"/>
         <w:docPartObj>
@@ -783,12 +813,9 @@
       </w:sdtPr>
       <w:sdtEndPr>
         <w:rPr>
-          <w:rFonts w:eastAsiaTheme="minorHAnsi"/>
           <w:b/>
           <w:bCs/>
           <w:noProof/>
-          <w:color w:val="auto"/>
-          <w:lang w:val="en-ZA"/>
         </w:rPr>
       </w:sdtEndPr>
       <w:sdtContent>
@@ -3627,15 +3654,7 @@
           <w:sz w:val="24"/>
           <w:szCs w:val="24"/>
         </w:rPr>
-        <w:t>partne</w:t>
-      </w:r>
-      <w:r>
-        <w:rPr>
-          <w:rFonts w:ascii="Arial" w:hAnsi="Arial" w:cs="Arial"/>
-          <w:sz w:val="24"/>
-          <w:szCs w:val="24"/>
-        </w:rPr>
-        <w:t>ring</w:t>
+        <w:t>partnering</w:t>
       </w:r>
       <w:proofErr w:type="gramEnd"/>
       <w:r>
@@ -4056,8 +4075,6 @@
         </w:rPr>
         <w:t xml:space="preserve">stic SaaS solutions for </w:t>
       </w:r>
-      <w:bookmarkStart w:id="6" w:name="_GoBack"/>
-      <w:bookmarkEnd w:id="6"/>
       <w:r>
         <w:rPr>
           <w:rFonts w:ascii="Arial" w:hAnsi="Arial" w:cs="Arial"/>
@@ -7127,21 +7144,21 @@
       <w:pPr>
         <w:pStyle w:val="Heading1"/>
       </w:pPr>
-      <w:bookmarkStart w:id="7" w:name="_Toc156168300"/>
+      <w:bookmarkStart w:id="6" w:name="_Toc156168300"/>
       <w:r>
         <w:t>Pitch Desk Evaluation</w:t>
       </w:r>
+      <w:bookmarkEnd w:id="6"/>
+    </w:p>
+    <w:p>
+      <w:pPr>
+        <w:pStyle w:val="Heading2"/>
+      </w:pPr>
+      <w:bookmarkStart w:id="7" w:name="_Toc156168301"/>
+      <w:r>
+        <w:t>Startups Ranking</w:t>
+      </w:r>
       <w:bookmarkEnd w:id="7"/>
-    </w:p>
-    <w:p>
-      <w:pPr>
-        <w:pStyle w:val="Heading2"/>
-      </w:pPr>
-      <w:bookmarkStart w:id="8" w:name="_Toc156168301"/>
-      <w:r>
-        <w:t>Startups Ranking</w:t>
-      </w:r>
-      <w:bookmarkEnd w:id="8"/>
     </w:p>
     <w:tbl>
       <w:tblPr>
@@ -7403,11 +7420,11 @@
       <w:pPr>
         <w:pStyle w:val="Heading2"/>
       </w:pPr>
-      <w:bookmarkStart w:id="9" w:name="_Toc156168302"/>
+      <w:bookmarkStart w:id="8" w:name="_Toc156168302"/>
       <w:r>
         <w:t>Evaluation</w:t>
       </w:r>
-      <w:bookmarkEnd w:id="9"/>
+      <w:bookmarkEnd w:id="8"/>
     </w:p>
     <w:p>
       <w:pPr>
@@ -7651,6 +7668,46 @@
         </w:rPr>
         <w:t xml:space="preserve">-food attractive are the flexibility of the business model, which </w:t>
       </w:r>
+      <w:r>
+        <w:rPr>
+          <w:rFonts w:ascii="Arial" w:hAnsi="Arial" w:cs="Arial"/>
+          <w:sz w:val="24"/>
+          <w:szCs w:val="24"/>
+        </w:rPr>
+        <w:t>can be implemented by a government or institution in a B2G model, or by companies (e.g</w:t>
+      </w:r>
+      <w:r>
+        <w:rPr>
+          <w:rFonts w:ascii="Arial" w:hAnsi="Arial" w:cs="Arial"/>
+          <w:sz w:val="24"/>
+          <w:szCs w:val="24"/>
+        </w:rPr>
+        <w:t xml:space="preserve">. food </w:t>
+      </w:r>
+      <w:r>
+        <w:rPr>
+          <w:rFonts w:ascii="Arial" w:hAnsi="Arial" w:cs="Arial"/>
+          <w:sz w:val="24"/>
+          <w:szCs w:val="24"/>
+        </w:rPr>
+        <w:t>producers</w:t>
+      </w:r>
+      <w:r>
+        <w:rPr>
+          <w:rFonts w:ascii="Arial" w:hAnsi="Arial" w:cs="Arial"/>
+          <w:sz w:val="24"/>
+          <w:szCs w:val="24"/>
+        </w:rPr>
+        <w:t>) in a B2B model, the</w:t>
+      </w:r>
+      <w:r>
+        <w:rPr>
+          <w:rFonts w:ascii="Arial" w:hAnsi="Arial" w:cs="Arial"/>
+          <w:sz w:val="24"/>
+          <w:szCs w:val="24"/>
+        </w:rPr>
+        <w:t xml:space="preserve"> </w:t>
+      </w:r>
       <w:proofErr w:type="gramStart"/>
       <w:r>
         <w:rPr>
@@ -7658,7 +7715,16 @@
           <w:sz w:val="24"/>
           <w:szCs w:val="24"/>
         </w:rPr>
-        <w:t>can be implemented</w:t>
+        <w:t xml:space="preserve">Flexible </w:t>
+      </w:r>
+      <w:r>
+        <w:rPr>
+          <w:rFonts w:ascii="Arial" w:hAnsi="Arial" w:cs="Arial"/>
+          <w:sz w:val="24"/>
+          <w:szCs w:val="24"/>
+        </w:rPr>
+        <w:lastRenderedPageBreak/>
+        <w:t>financing</w:t>
       </w:r>
       <w:proofErr w:type="gramEnd"/>
       <w:r>
@@ -7667,56 +7733,7 @@
           <w:sz w:val="24"/>
           <w:szCs w:val="24"/>
         </w:rPr>
-        <w:t xml:space="preserve"> by a government or institution in a B2G model, or by companies (e.g</w:t>
-      </w:r>
-      <w:r>
-        <w:rPr>
-          <w:rFonts w:ascii="Arial" w:hAnsi="Arial" w:cs="Arial"/>
-          <w:sz w:val="24"/>
-          <w:szCs w:val="24"/>
-        </w:rPr>
-        <w:t xml:space="preserve">. food </w:t>
-      </w:r>
-      <w:r>
-        <w:rPr>
-          <w:rFonts w:ascii="Arial" w:hAnsi="Arial" w:cs="Arial"/>
-          <w:sz w:val="24"/>
-          <w:szCs w:val="24"/>
-        </w:rPr>
-        <w:t>producers</w:t>
-      </w:r>
-      <w:r>
-        <w:rPr>
-          <w:rFonts w:ascii="Arial" w:hAnsi="Arial" w:cs="Arial"/>
-          <w:sz w:val="24"/>
-          <w:szCs w:val="24"/>
-        </w:rPr>
-        <w:t>) in a B2B model, the</w:t>
-      </w:r>
-      <w:r>
-        <w:rPr>
-          <w:rFonts w:ascii="Arial" w:hAnsi="Arial" w:cs="Arial"/>
-          <w:sz w:val="24"/>
-          <w:szCs w:val="24"/>
-        </w:rPr>
         <w:t xml:space="preserve"> </w:t>
-      </w:r>
-      <w:r>
-        <w:rPr>
-          <w:rFonts w:ascii="Arial" w:hAnsi="Arial" w:cs="Arial"/>
-          <w:sz w:val="24"/>
-          <w:szCs w:val="24"/>
-        </w:rPr>
-        <w:t xml:space="preserve">Flexible </w:t>
-      </w:r>
-      <w:r>
-        <w:rPr>
-          <w:rFonts w:ascii="Arial" w:hAnsi="Arial" w:cs="Arial"/>
-          <w:sz w:val="24"/>
-          <w:szCs w:val="24"/>
-        </w:rPr>
-        <w:lastRenderedPageBreak/>
-        <w:t xml:space="preserve">financing </w:t>
       </w:r>
       <w:r>
         <w:rPr>
@@ -8057,401 +8074,401 @@
       <w:pPr>
         <w:pStyle w:val="Heading2"/>
       </w:pPr>
-      <w:bookmarkStart w:id="10" w:name="_Toc156168303"/>
+      <w:bookmarkStart w:id="9" w:name="_Toc156168303"/>
       <w:r>
         <w:t>Personal Note</w:t>
       </w:r>
+      <w:bookmarkEnd w:id="9"/>
+    </w:p>
+    <w:p>
+      <w:pPr>
+        <w:rPr>
+          <w:rFonts w:ascii="Arial" w:hAnsi="Arial" w:cs="Arial"/>
+          <w:sz w:val="24"/>
+          <w:szCs w:val="24"/>
+        </w:rPr>
+      </w:pPr>
+      <w:r>
+        <w:rPr>
+          <w:rFonts w:ascii="Arial" w:hAnsi="Arial" w:cs="Arial"/>
+          <w:sz w:val="24"/>
+          <w:szCs w:val="24"/>
+        </w:rPr>
+        <w:t xml:space="preserve">I would recommend </w:t>
+      </w:r>
+      <w:proofErr w:type="spellStart"/>
+      <w:r>
+        <w:rPr>
+          <w:rFonts w:ascii="Arial" w:hAnsi="Arial" w:cs="Arial"/>
+          <w:sz w:val="24"/>
+          <w:szCs w:val="24"/>
+        </w:rPr>
+        <w:t>Te</w:t>
+      </w:r>
+      <w:proofErr w:type="spellEnd"/>
+      <w:r>
+        <w:rPr>
+          <w:rFonts w:ascii="Arial" w:hAnsi="Arial" w:cs="Arial"/>
+          <w:sz w:val="24"/>
+          <w:szCs w:val="24"/>
+        </w:rPr>
+        <w:t>-food to my team because of the</w:t>
+      </w:r>
+      <w:r>
+        <w:rPr>
+          <w:rFonts w:ascii="Arial" w:hAnsi="Arial" w:cs="Arial"/>
+          <w:sz w:val="24"/>
+          <w:szCs w:val="24"/>
+        </w:rPr>
+        <w:t xml:space="preserve"> significant potential growth within the food supply chain and </w:t>
+      </w:r>
+      <w:proofErr w:type="spellStart"/>
+      <w:r>
+        <w:rPr>
+          <w:rFonts w:ascii="Arial" w:hAnsi="Arial" w:cs="Arial"/>
+          <w:sz w:val="24"/>
+          <w:szCs w:val="24"/>
+        </w:rPr>
+        <w:t>Te</w:t>
+      </w:r>
+      <w:proofErr w:type="spellEnd"/>
+      <w:r>
+        <w:rPr>
+          <w:rFonts w:ascii="Arial" w:hAnsi="Arial" w:cs="Arial"/>
+          <w:sz w:val="24"/>
+          <w:szCs w:val="24"/>
+        </w:rPr>
+        <w:t xml:space="preserve">-food solves the </w:t>
+      </w:r>
+      <w:r>
+        <w:rPr>
+          <w:rFonts w:ascii="Arial" w:hAnsi="Arial" w:cs="Arial"/>
+          <w:sz w:val="24"/>
+          <w:szCs w:val="24"/>
+        </w:rPr>
+        <w:t xml:space="preserve">critical problem </w:t>
+      </w:r>
+      <w:r>
+        <w:rPr>
+          <w:rFonts w:ascii="Arial" w:hAnsi="Arial" w:cs="Arial"/>
+          <w:sz w:val="24"/>
+          <w:szCs w:val="24"/>
+        </w:rPr>
+        <w:t xml:space="preserve">of </w:t>
+      </w:r>
+      <w:r>
+        <w:rPr>
+          <w:rFonts w:ascii="Arial" w:hAnsi="Arial" w:cs="Arial"/>
+          <w:sz w:val="24"/>
+          <w:szCs w:val="24"/>
+        </w:rPr>
+        <w:t>f</w:t>
+      </w:r>
+      <w:r>
+        <w:rPr>
+          <w:rFonts w:ascii="Arial" w:hAnsi="Arial" w:cs="Arial"/>
+          <w:sz w:val="24"/>
+          <w:szCs w:val="24"/>
+        </w:rPr>
+        <w:t xml:space="preserve">oodborne diseases </w:t>
+      </w:r>
+      <w:r>
+        <w:rPr>
+          <w:rFonts w:ascii="Arial" w:hAnsi="Arial" w:cs="Arial"/>
+          <w:sz w:val="24"/>
+          <w:szCs w:val="24"/>
+        </w:rPr>
+        <w:t xml:space="preserve">by reducing its effect </w:t>
+      </w:r>
+      <w:r>
+        <w:rPr>
+          <w:rFonts w:ascii="Arial" w:hAnsi="Arial" w:cs="Arial"/>
+          <w:sz w:val="24"/>
+          <w:szCs w:val="24"/>
+        </w:rPr>
+        <w:t>around the world</w:t>
+      </w:r>
+      <w:r>
+        <w:rPr>
+          <w:rFonts w:ascii="Arial" w:hAnsi="Arial" w:cs="Arial"/>
+          <w:sz w:val="24"/>
+          <w:szCs w:val="24"/>
+        </w:rPr>
+        <w:t xml:space="preserve"> due to the </w:t>
+      </w:r>
+      <w:proofErr w:type="gramStart"/>
+      <w:r>
+        <w:rPr>
+          <w:rFonts w:ascii="Arial" w:hAnsi="Arial" w:cs="Arial"/>
+          <w:sz w:val="24"/>
+          <w:szCs w:val="24"/>
+        </w:rPr>
+        <w:t>traceability which</w:t>
+      </w:r>
+      <w:proofErr w:type="gramEnd"/>
+      <w:r>
+        <w:rPr>
+          <w:rFonts w:ascii="Arial" w:hAnsi="Arial" w:cs="Arial"/>
+          <w:sz w:val="24"/>
+          <w:szCs w:val="24"/>
+        </w:rPr>
+        <w:t xml:space="preserve"> </w:t>
+      </w:r>
+      <w:r>
+        <w:rPr>
+          <w:rFonts w:ascii="Arial" w:hAnsi="Arial" w:cs="Arial"/>
+          <w:sz w:val="24"/>
+          <w:szCs w:val="24"/>
+        </w:rPr>
+        <w:t>allows</w:t>
+      </w:r>
+      <w:r>
+        <w:rPr>
+          <w:rFonts w:ascii="Arial" w:hAnsi="Arial" w:cs="Arial"/>
+          <w:sz w:val="24"/>
+          <w:szCs w:val="24"/>
+        </w:rPr>
+        <w:t xml:space="preserve"> </w:t>
+      </w:r>
+      <w:r>
+        <w:rPr>
+          <w:rFonts w:ascii="Arial" w:hAnsi="Arial" w:cs="Arial"/>
+          <w:sz w:val="24"/>
+          <w:szCs w:val="24"/>
+        </w:rPr>
+        <w:t>us to be knowledgeable about the origin of the disease.</w:t>
+      </w:r>
+      <w:r>
+        <w:rPr>
+          <w:rFonts w:ascii="Arial" w:hAnsi="Arial" w:cs="Arial"/>
+          <w:sz w:val="24"/>
+          <w:szCs w:val="24"/>
+        </w:rPr>
+        <w:t xml:space="preserve"> </w:t>
+      </w:r>
+      <w:r>
+        <w:rPr>
+          <w:rFonts w:ascii="Arial" w:hAnsi="Arial" w:cs="Arial"/>
+          <w:sz w:val="24"/>
+          <w:szCs w:val="24"/>
+        </w:rPr>
+        <w:t xml:space="preserve">Moreover, </w:t>
+      </w:r>
+      <w:proofErr w:type="spellStart"/>
+      <w:r>
+        <w:rPr>
+          <w:rFonts w:ascii="Arial" w:hAnsi="Arial" w:cs="Arial"/>
+          <w:sz w:val="24"/>
+          <w:szCs w:val="24"/>
+        </w:rPr>
+        <w:t>Te</w:t>
+      </w:r>
+      <w:proofErr w:type="spellEnd"/>
+      <w:r>
+        <w:rPr>
+          <w:rFonts w:ascii="Arial" w:hAnsi="Arial" w:cs="Arial"/>
+          <w:sz w:val="24"/>
+          <w:szCs w:val="24"/>
+        </w:rPr>
+        <w:t xml:space="preserve">-food </w:t>
+      </w:r>
+      <w:proofErr w:type="gramStart"/>
+      <w:r>
+        <w:rPr>
+          <w:rFonts w:ascii="Arial" w:hAnsi="Arial" w:cs="Arial"/>
+          <w:sz w:val="24"/>
+          <w:szCs w:val="24"/>
+        </w:rPr>
+        <w:t>is designed</w:t>
+      </w:r>
+      <w:proofErr w:type="gramEnd"/>
+      <w:r>
+        <w:rPr>
+          <w:rFonts w:ascii="Arial" w:hAnsi="Arial" w:cs="Arial"/>
+          <w:sz w:val="24"/>
+          <w:szCs w:val="24"/>
+        </w:rPr>
+        <w:t xml:space="preserve"> to cater to emerging markets. Despite leveraging modern technology, it stands out as the most cost-effective solution, requiring no specialized equipment. The business model aligns well with the cha</w:t>
+      </w:r>
+      <w:r>
+        <w:rPr>
+          <w:rFonts w:ascii="Arial" w:hAnsi="Arial" w:cs="Arial"/>
+          <w:sz w:val="24"/>
+          <w:szCs w:val="24"/>
+        </w:rPr>
+        <w:t>racteristics of emerging countries</w:t>
+      </w:r>
+      <w:r>
+        <w:rPr>
+          <w:rFonts w:ascii="Arial" w:hAnsi="Arial" w:cs="Arial"/>
+          <w:sz w:val="24"/>
+          <w:szCs w:val="24"/>
+        </w:rPr>
+        <w:t>, positioning it as a lucrative venture. The comprehensive and pragmatic implementation guide ensures scalability when expanding into other countries.</w:t>
+      </w:r>
+    </w:p>
+    <w:p>
+      <w:pPr>
+        <w:rPr>
+          <w:rFonts w:ascii="Arial" w:hAnsi="Arial" w:cs="Arial"/>
+          <w:sz w:val="24"/>
+          <w:szCs w:val="24"/>
+        </w:rPr>
+      </w:pPr>
+      <w:proofErr w:type="gramStart"/>
+      <w:r>
+        <w:rPr>
+          <w:rFonts w:ascii="Arial" w:hAnsi="Arial" w:cs="Arial"/>
+          <w:sz w:val="24"/>
+          <w:szCs w:val="24"/>
+        </w:rPr>
+        <w:t>Unfortunately</w:t>
+      </w:r>
+      <w:proofErr w:type="gramEnd"/>
+      <w:r>
+        <w:rPr>
+          <w:rFonts w:ascii="Arial" w:hAnsi="Arial" w:cs="Arial"/>
+          <w:sz w:val="24"/>
+          <w:szCs w:val="24"/>
+        </w:rPr>
+        <w:t xml:space="preserve"> for Blockhead technologies, I am </w:t>
+      </w:r>
+      <w:proofErr w:type="spellStart"/>
+      <w:r>
+        <w:rPr>
+          <w:rFonts w:ascii="Arial" w:hAnsi="Arial" w:cs="Arial"/>
+          <w:sz w:val="24"/>
+          <w:szCs w:val="24"/>
+        </w:rPr>
+        <w:t>skeptical</w:t>
+      </w:r>
+      <w:proofErr w:type="spellEnd"/>
+      <w:r>
+        <w:rPr>
+          <w:rFonts w:ascii="Arial" w:hAnsi="Arial" w:cs="Arial"/>
+          <w:sz w:val="24"/>
+          <w:szCs w:val="24"/>
+        </w:rPr>
+        <w:t xml:space="preserve"> about recommending it to my team at the current moment because I was not able to obtain relevant up to date metric data especially about the customer traction and satisfaction. </w:t>
+      </w:r>
+    </w:p>
+    <w:p>
+      <w:pPr>
+        <w:rPr>
+          <w:rFonts w:ascii="Arial" w:hAnsi="Arial" w:cs="Arial"/>
+          <w:sz w:val="24"/>
+          <w:szCs w:val="24"/>
+        </w:rPr>
+      </w:pPr>
+      <w:r>
+        <w:rPr>
+          <w:rFonts w:ascii="Arial" w:hAnsi="Arial" w:cs="Arial"/>
+          <w:sz w:val="24"/>
+          <w:szCs w:val="24"/>
+        </w:rPr>
+        <w:t xml:space="preserve">To strengthen my confidence, </w:t>
+      </w:r>
+      <w:r>
+        <w:rPr>
+          <w:rFonts w:ascii="Arial" w:hAnsi="Arial" w:cs="Arial"/>
+          <w:sz w:val="24"/>
+          <w:szCs w:val="24"/>
+        </w:rPr>
+        <w:t xml:space="preserve">regarding </w:t>
+      </w:r>
+      <w:r>
+        <w:rPr>
+          <w:rFonts w:ascii="Arial" w:hAnsi="Arial" w:cs="Arial"/>
+          <w:sz w:val="24"/>
+          <w:szCs w:val="24"/>
+        </w:rPr>
+        <w:t>blockhead Technologies</w:t>
+      </w:r>
+      <w:r>
+        <w:rPr>
+          <w:rFonts w:ascii="Arial" w:hAnsi="Arial" w:cs="Arial"/>
+          <w:sz w:val="24"/>
+          <w:szCs w:val="24"/>
+        </w:rPr>
+        <w:t xml:space="preserve">, I would </w:t>
+      </w:r>
+      <w:r>
+        <w:rPr>
+          <w:rFonts w:ascii="Arial" w:hAnsi="Arial" w:cs="Arial"/>
+          <w:sz w:val="24"/>
+          <w:szCs w:val="24"/>
+        </w:rPr>
+        <w:t xml:space="preserve">conduct several researches to gather up-to-date information on customers that have been interacting with blockhead technologies regarding </w:t>
+      </w:r>
+      <w:r>
+        <w:rPr>
+          <w:rFonts w:ascii="Arial" w:hAnsi="Arial" w:cs="Arial"/>
+          <w:sz w:val="24"/>
+          <w:szCs w:val="24"/>
+        </w:rPr>
+        <w:t>their</w:t>
+      </w:r>
+      <w:r>
+        <w:rPr>
+          <w:rFonts w:ascii="Arial" w:hAnsi="Arial" w:cs="Arial"/>
+          <w:sz w:val="24"/>
+          <w:szCs w:val="24"/>
+        </w:rPr>
+        <w:t xml:space="preserve"> satisfaction</w:t>
+      </w:r>
+      <w:r>
+        <w:rPr>
+          <w:rFonts w:ascii="Arial" w:hAnsi="Arial" w:cs="Arial"/>
+          <w:sz w:val="24"/>
+          <w:szCs w:val="24"/>
+        </w:rPr>
+        <w:t xml:space="preserve">. Additionally, </w:t>
+      </w:r>
+      <w:r>
+        <w:rPr>
+          <w:rFonts w:ascii="Arial" w:hAnsi="Arial" w:cs="Arial"/>
+          <w:sz w:val="24"/>
+          <w:szCs w:val="24"/>
+        </w:rPr>
+        <w:t xml:space="preserve">if possible, </w:t>
+      </w:r>
+      <w:r>
+        <w:rPr>
+          <w:rFonts w:ascii="Arial" w:hAnsi="Arial" w:cs="Arial"/>
+          <w:sz w:val="24"/>
+          <w:szCs w:val="24"/>
+        </w:rPr>
+        <w:t xml:space="preserve">I </w:t>
+      </w:r>
+      <w:r>
+        <w:rPr>
+          <w:rFonts w:ascii="Arial" w:hAnsi="Arial" w:cs="Arial"/>
+          <w:sz w:val="24"/>
+          <w:szCs w:val="24"/>
+        </w:rPr>
+        <w:t>would be glad to have a look at</w:t>
+      </w:r>
+      <w:r>
+        <w:rPr>
+          <w:rFonts w:ascii="Arial" w:hAnsi="Arial" w:cs="Arial"/>
+          <w:sz w:val="24"/>
+          <w:szCs w:val="24"/>
+        </w:rPr>
+        <w:t xml:space="preserve"> their income statements over the past few operational years.</w:t>
+      </w:r>
+    </w:p>
+    <w:p>
+      <w:pPr>
+        <w:pStyle w:val="Heading1"/>
+      </w:pPr>
+      <w:bookmarkStart w:id="10" w:name="_Toc156168304"/>
+      <w:r>
+        <w:t xml:space="preserve">Due </w:t>
+      </w:r>
+      <w:r>
+        <w:t>Diligence Recommendations</w:t>
+      </w:r>
       <w:bookmarkEnd w:id="10"/>
-    </w:p>
-    <w:p>
-      <w:pPr>
-        <w:rPr>
-          <w:rFonts w:ascii="Arial" w:hAnsi="Arial" w:cs="Arial"/>
-          <w:sz w:val="24"/>
-          <w:szCs w:val="24"/>
-        </w:rPr>
-      </w:pPr>
-      <w:r>
-        <w:rPr>
-          <w:rFonts w:ascii="Arial" w:hAnsi="Arial" w:cs="Arial"/>
-          <w:sz w:val="24"/>
-          <w:szCs w:val="24"/>
-        </w:rPr>
-        <w:t xml:space="preserve">I would recommend </w:t>
-      </w:r>
-      <w:proofErr w:type="spellStart"/>
-      <w:r>
-        <w:rPr>
-          <w:rFonts w:ascii="Arial" w:hAnsi="Arial" w:cs="Arial"/>
-          <w:sz w:val="24"/>
-          <w:szCs w:val="24"/>
-        </w:rPr>
-        <w:t>Te</w:t>
-      </w:r>
-      <w:proofErr w:type="spellEnd"/>
-      <w:r>
-        <w:rPr>
-          <w:rFonts w:ascii="Arial" w:hAnsi="Arial" w:cs="Arial"/>
-          <w:sz w:val="24"/>
-          <w:szCs w:val="24"/>
-        </w:rPr>
-        <w:t>-food to my team because of the</w:t>
-      </w:r>
-      <w:r>
-        <w:rPr>
-          <w:rFonts w:ascii="Arial" w:hAnsi="Arial" w:cs="Arial"/>
-          <w:sz w:val="24"/>
-          <w:szCs w:val="24"/>
-        </w:rPr>
-        <w:t xml:space="preserve"> significant potential growth within the food supply chain and </w:t>
-      </w:r>
-      <w:proofErr w:type="spellStart"/>
-      <w:r>
-        <w:rPr>
-          <w:rFonts w:ascii="Arial" w:hAnsi="Arial" w:cs="Arial"/>
-          <w:sz w:val="24"/>
-          <w:szCs w:val="24"/>
-        </w:rPr>
-        <w:t>Te</w:t>
-      </w:r>
-      <w:proofErr w:type="spellEnd"/>
-      <w:r>
-        <w:rPr>
-          <w:rFonts w:ascii="Arial" w:hAnsi="Arial" w:cs="Arial"/>
-          <w:sz w:val="24"/>
-          <w:szCs w:val="24"/>
-        </w:rPr>
-        <w:t xml:space="preserve">-food solves the </w:t>
-      </w:r>
-      <w:r>
-        <w:rPr>
-          <w:rFonts w:ascii="Arial" w:hAnsi="Arial" w:cs="Arial"/>
-          <w:sz w:val="24"/>
-          <w:szCs w:val="24"/>
-        </w:rPr>
-        <w:t xml:space="preserve">critical problem </w:t>
-      </w:r>
-      <w:r>
-        <w:rPr>
-          <w:rFonts w:ascii="Arial" w:hAnsi="Arial" w:cs="Arial"/>
-          <w:sz w:val="24"/>
-          <w:szCs w:val="24"/>
-        </w:rPr>
-        <w:t xml:space="preserve">of </w:t>
-      </w:r>
-      <w:r>
-        <w:rPr>
-          <w:rFonts w:ascii="Arial" w:hAnsi="Arial" w:cs="Arial"/>
-          <w:sz w:val="24"/>
-          <w:szCs w:val="24"/>
-        </w:rPr>
-        <w:t>f</w:t>
-      </w:r>
-      <w:r>
-        <w:rPr>
-          <w:rFonts w:ascii="Arial" w:hAnsi="Arial" w:cs="Arial"/>
-          <w:sz w:val="24"/>
-          <w:szCs w:val="24"/>
-        </w:rPr>
-        <w:t xml:space="preserve">oodborne diseases </w:t>
-      </w:r>
-      <w:r>
-        <w:rPr>
-          <w:rFonts w:ascii="Arial" w:hAnsi="Arial" w:cs="Arial"/>
-          <w:sz w:val="24"/>
-          <w:szCs w:val="24"/>
-        </w:rPr>
-        <w:t xml:space="preserve">by reducing its effect </w:t>
-      </w:r>
-      <w:r>
-        <w:rPr>
-          <w:rFonts w:ascii="Arial" w:hAnsi="Arial" w:cs="Arial"/>
-          <w:sz w:val="24"/>
-          <w:szCs w:val="24"/>
-        </w:rPr>
-        <w:t>around the world</w:t>
-      </w:r>
-      <w:r>
-        <w:rPr>
-          <w:rFonts w:ascii="Arial" w:hAnsi="Arial" w:cs="Arial"/>
-          <w:sz w:val="24"/>
-          <w:szCs w:val="24"/>
-        </w:rPr>
-        <w:t xml:space="preserve"> due to the </w:t>
-      </w:r>
-      <w:proofErr w:type="gramStart"/>
-      <w:r>
-        <w:rPr>
-          <w:rFonts w:ascii="Arial" w:hAnsi="Arial" w:cs="Arial"/>
-          <w:sz w:val="24"/>
-          <w:szCs w:val="24"/>
-        </w:rPr>
-        <w:t>traceability which</w:t>
-      </w:r>
-      <w:proofErr w:type="gramEnd"/>
-      <w:r>
-        <w:rPr>
-          <w:rFonts w:ascii="Arial" w:hAnsi="Arial" w:cs="Arial"/>
-          <w:sz w:val="24"/>
-          <w:szCs w:val="24"/>
-        </w:rPr>
-        <w:t xml:space="preserve"> </w:t>
-      </w:r>
-      <w:r>
-        <w:rPr>
-          <w:rFonts w:ascii="Arial" w:hAnsi="Arial" w:cs="Arial"/>
-          <w:sz w:val="24"/>
-          <w:szCs w:val="24"/>
-        </w:rPr>
-        <w:t>allows</w:t>
-      </w:r>
-      <w:r>
-        <w:rPr>
-          <w:rFonts w:ascii="Arial" w:hAnsi="Arial" w:cs="Arial"/>
-          <w:sz w:val="24"/>
-          <w:szCs w:val="24"/>
-        </w:rPr>
-        <w:t xml:space="preserve"> </w:t>
-      </w:r>
-      <w:r>
-        <w:rPr>
-          <w:rFonts w:ascii="Arial" w:hAnsi="Arial" w:cs="Arial"/>
-          <w:sz w:val="24"/>
-          <w:szCs w:val="24"/>
-        </w:rPr>
-        <w:t>us to be knowledgeable about the origin of the disease.</w:t>
-      </w:r>
-      <w:r>
-        <w:rPr>
-          <w:rFonts w:ascii="Arial" w:hAnsi="Arial" w:cs="Arial"/>
-          <w:sz w:val="24"/>
-          <w:szCs w:val="24"/>
-        </w:rPr>
-        <w:t xml:space="preserve"> </w:t>
-      </w:r>
-      <w:r>
-        <w:rPr>
-          <w:rFonts w:ascii="Arial" w:hAnsi="Arial" w:cs="Arial"/>
-          <w:sz w:val="24"/>
-          <w:szCs w:val="24"/>
-        </w:rPr>
-        <w:t xml:space="preserve">Moreover, </w:t>
-      </w:r>
-      <w:proofErr w:type="spellStart"/>
-      <w:r>
-        <w:rPr>
-          <w:rFonts w:ascii="Arial" w:hAnsi="Arial" w:cs="Arial"/>
-          <w:sz w:val="24"/>
-          <w:szCs w:val="24"/>
-        </w:rPr>
-        <w:t>Te</w:t>
-      </w:r>
-      <w:proofErr w:type="spellEnd"/>
-      <w:r>
-        <w:rPr>
-          <w:rFonts w:ascii="Arial" w:hAnsi="Arial" w:cs="Arial"/>
-          <w:sz w:val="24"/>
-          <w:szCs w:val="24"/>
-        </w:rPr>
-        <w:t xml:space="preserve">-food </w:t>
-      </w:r>
-      <w:proofErr w:type="gramStart"/>
-      <w:r>
-        <w:rPr>
-          <w:rFonts w:ascii="Arial" w:hAnsi="Arial" w:cs="Arial"/>
-          <w:sz w:val="24"/>
-          <w:szCs w:val="24"/>
-        </w:rPr>
-        <w:t>is designed</w:t>
-      </w:r>
-      <w:proofErr w:type="gramEnd"/>
-      <w:r>
-        <w:rPr>
-          <w:rFonts w:ascii="Arial" w:hAnsi="Arial" w:cs="Arial"/>
-          <w:sz w:val="24"/>
-          <w:szCs w:val="24"/>
-        </w:rPr>
-        <w:t xml:space="preserve"> to cater to emerging markets. Despite leveraging modern technology, it stands out as the most cost-effective solution, requiring no specialized equipment. The business model aligns well with the cha</w:t>
-      </w:r>
-      <w:r>
-        <w:rPr>
-          <w:rFonts w:ascii="Arial" w:hAnsi="Arial" w:cs="Arial"/>
-          <w:sz w:val="24"/>
-          <w:szCs w:val="24"/>
-        </w:rPr>
-        <w:t>racteristics of emerging countries</w:t>
-      </w:r>
-      <w:r>
-        <w:rPr>
-          <w:rFonts w:ascii="Arial" w:hAnsi="Arial" w:cs="Arial"/>
-          <w:sz w:val="24"/>
-          <w:szCs w:val="24"/>
-        </w:rPr>
-        <w:t>, positioning it as a lucrative venture. The comprehensive and pragmatic implementation guide ensures scalability when expanding into other countries.</w:t>
-      </w:r>
-    </w:p>
-    <w:p>
-      <w:pPr>
-        <w:rPr>
-          <w:rFonts w:ascii="Arial" w:hAnsi="Arial" w:cs="Arial"/>
-          <w:sz w:val="24"/>
-          <w:szCs w:val="24"/>
-        </w:rPr>
-      </w:pPr>
-      <w:proofErr w:type="gramStart"/>
-      <w:r>
-        <w:rPr>
-          <w:rFonts w:ascii="Arial" w:hAnsi="Arial" w:cs="Arial"/>
-          <w:sz w:val="24"/>
-          <w:szCs w:val="24"/>
-        </w:rPr>
-        <w:t>Unfortunately</w:t>
-      </w:r>
-      <w:proofErr w:type="gramEnd"/>
-      <w:r>
-        <w:rPr>
-          <w:rFonts w:ascii="Arial" w:hAnsi="Arial" w:cs="Arial"/>
-          <w:sz w:val="24"/>
-          <w:szCs w:val="24"/>
-        </w:rPr>
-        <w:t xml:space="preserve"> for Blockhead technologies, I am </w:t>
-      </w:r>
-      <w:proofErr w:type="spellStart"/>
-      <w:r>
-        <w:rPr>
-          <w:rFonts w:ascii="Arial" w:hAnsi="Arial" w:cs="Arial"/>
-          <w:sz w:val="24"/>
-          <w:szCs w:val="24"/>
-        </w:rPr>
-        <w:t>skeptical</w:t>
-      </w:r>
-      <w:proofErr w:type="spellEnd"/>
-      <w:r>
-        <w:rPr>
-          <w:rFonts w:ascii="Arial" w:hAnsi="Arial" w:cs="Arial"/>
-          <w:sz w:val="24"/>
-          <w:szCs w:val="24"/>
-        </w:rPr>
-        <w:t xml:space="preserve"> about recommending it to my team at the current moment because I was not able to obtain relevant up to date metric data especially about the customer traction and satisfaction. </w:t>
-      </w:r>
-    </w:p>
-    <w:p>
-      <w:pPr>
-        <w:rPr>
-          <w:rFonts w:ascii="Arial" w:hAnsi="Arial" w:cs="Arial"/>
-          <w:sz w:val="24"/>
-          <w:szCs w:val="24"/>
-        </w:rPr>
-      </w:pPr>
-      <w:r>
-        <w:rPr>
-          <w:rFonts w:ascii="Arial" w:hAnsi="Arial" w:cs="Arial"/>
-          <w:sz w:val="24"/>
-          <w:szCs w:val="24"/>
-        </w:rPr>
-        <w:t xml:space="preserve">To strengthen my confidence, </w:t>
-      </w:r>
-      <w:r>
-        <w:rPr>
-          <w:rFonts w:ascii="Arial" w:hAnsi="Arial" w:cs="Arial"/>
-          <w:sz w:val="24"/>
-          <w:szCs w:val="24"/>
-        </w:rPr>
-        <w:t xml:space="preserve">regarding </w:t>
-      </w:r>
-      <w:r>
-        <w:rPr>
-          <w:rFonts w:ascii="Arial" w:hAnsi="Arial" w:cs="Arial"/>
-          <w:sz w:val="24"/>
-          <w:szCs w:val="24"/>
-        </w:rPr>
-        <w:t>blockhead Technologies</w:t>
-      </w:r>
-      <w:r>
-        <w:rPr>
-          <w:rFonts w:ascii="Arial" w:hAnsi="Arial" w:cs="Arial"/>
-          <w:sz w:val="24"/>
-          <w:szCs w:val="24"/>
-        </w:rPr>
-        <w:t xml:space="preserve">, I would </w:t>
-      </w:r>
-      <w:r>
-        <w:rPr>
-          <w:rFonts w:ascii="Arial" w:hAnsi="Arial" w:cs="Arial"/>
-          <w:sz w:val="24"/>
-          <w:szCs w:val="24"/>
-        </w:rPr>
-        <w:t xml:space="preserve">conduct several researches to gather up-to-date information on customers that have been interacting with blockhead technologies regarding </w:t>
-      </w:r>
-      <w:r>
-        <w:rPr>
-          <w:rFonts w:ascii="Arial" w:hAnsi="Arial" w:cs="Arial"/>
-          <w:sz w:val="24"/>
-          <w:szCs w:val="24"/>
-        </w:rPr>
-        <w:t>their</w:t>
-      </w:r>
-      <w:r>
-        <w:rPr>
-          <w:rFonts w:ascii="Arial" w:hAnsi="Arial" w:cs="Arial"/>
-          <w:sz w:val="24"/>
-          <w:szCs w:val="24"/>
-        </w:rPr>
-        <w:t xml:space="preserve"> satisfaction</w:t>
-      </w:r>
-      <w:r>
-        <w:rPr>
-          <w:rFonts w:ascii="Arial" w:hAnsi="Arial" w:cs="Arial"/>
-          <w:sz w:val="24"/>
-          <w:szCs w:val="24"/>
-        </w:rPr>
-        <w:t xml:space="preserve">. Additionally, </w:t>
-      </w:r>
-      <w:r>
-        <w:rPr>
-          <w:rFonts w:ascii="Arial" w:hAnsi="Arial" w:cs="Arial"/>
-          <w:sz w:val="24"/>
-          <w:szCs w:val="24"/>
-        </w:rPr>
-        <w:t xml:space="preserve">if possible, </w:t>
-      </w:r>
-      <w:r>
-        <w:rPr>
-          <w:rFonts w:ascii="Arial" w:hAnsi="Arial" w:cs="Arial"/>
-          <w:sz w:val="24"/>
-          <w:szCs w:val="24"/>
-        </w:rPr>
-        <w:t xml:space="preserve">I </w:t>
-      </w:r>
-      <w:r>
-        <w:rPr>
-          <w:rFonts w:ascii="Arial" w:hAnsi="Arial" w:cs="Arial"/>
-          <w:sz w:val="24"/>
-          <w:szCs w:val="24"/>
-        </w:rPr>
-        <w:t>would be glad to have a look at</w:t>
-      </w:r>
-      <w:r>
-        <w:rPr>
-          <w:rFonts w:ascii="Arial" w:hAnsi="Arial" w:cs="Arial"/>
-          <w:sz w:val="24"/>
-          <w:szCs w:val="24"/>
-        </w:rPr>
-        <w:t xml:space="preserve"> their income statements over the past few operational years.</w:t>
-      </w:r>
-    </w:p>
-    <w:p>
-      <w:pPr>
-        <w:pStyle w:val="Heading1"/>
-      </w:pPr>
-      <w:bookmarkStart w:id="11" w:name="_Toc156168304"/>
-      <w:r>
-        <w:t xml:space="preserve">Due </w:t>
-      </w:r>
-      <w:r>
-        <w:t>Diligence Recommendations</w:t>
-      </w:r>
-      <w:bookmarkEnd w:id="11"/>
     </w:p>
     <w:p>
       <w:pPr>
@@ -8810,11 +8827,11 @@
       <w:pPr>
         <w:pStyle w:val="Heading1"/>
       </w:pPr>
-      <w:bookmarkStart w:id="12" w:name="_Toc156168305"/>
+      <w:bookmarkStart w:id="11" w:name="_Toc156168305"/>
       <w:r>
         <w:t>Term Sheet Analysis</w:t>
       </w:r>
-      <w:bookmarkEnd w:id="12"/>
+      <w:bookmarkEnd w:id="11"/>
     </w:p>
     <w:p>
       <w:pPr>
@@ -9334,11 +9351,11 @@
       <w:pPr>
         <w:pStyle w:val="Heading1"/>
       </w:pPr>
-      <w:bookmarkStart w:id="13" w:name="_Toc156168306"/>
+      <w:bookmarkStart w:id="12" w:name="_Toc156168306"/>
       <w:r>
         <w:t>References:</w:t>
       </w:r>
-      <w:bookmarkEnd w:id="13"/>
+      <w:bookmarkEnd w:id="12"/>
     </w:p>
     <w:p>
       <w:pPr>
@@ -13545,6 +13562,7 @@
   <w:style w:type="character" w:default="1" w:styleId="DefaultParagraphFont">
     <w:name w:val="Default Paragraph Font"/>
     <w:uiPriority w:val="1"/>
+    <w:semiHidden/>
     <w:unhideWhenUsed/>
   </w:style>
   <w:style w:type="table" w:default="1" w:styleId="TableNormal">
@@ -14023,27 +14041,25 @@
     <w:sig w:usb0="00000000" w:usb1="10000000" w:usb2="00000000" w:usb3="00000000" w:csb0="80000000" w:csb1="00000000"/>
   </w:font>
   <w:font w:name="Calibri">
-    <w:altName w:val="Calibri"/>
     <w:panose1 w:val="020F0502020204030204"/>
     <w:charset w:val="00"/>
     <w:family w:val="swiss"/>
     <w:pitch w:val="variable"/>
-    <w:sig w:usb0="E0002AFF" w:usb1="4000ACFF" w:usb2="00000001" w:usb3="00000000" w:csb0="000001FF" w:csb1="00000000"/>
+    <w:sig w:usb0="E4002EFF" w:usb1="C200247B" w:usb2="00000009" w:usb3="00000000" w:csb0="000001FF" w:csb1="00000000"/>
   </w:font>
   <w:font w:name="Arial">
-    <w:altName w:val="Arial"/>
     <w:panose1 w:val="020B0604020202020204"/>
     <w:charset w:val="00"/>
     <w:family w:val="swiss"/>
     <w:pitch w:val="variable"/>
-    <w:sig w:usb0="E0002AFF" w:usb1="C0007843" w:usb2="00000009" w:usb3="00000000" w:csb0="000001FF" w:csb1="00000000"/>
+    <w:sig w:usb0="E0002EFF" w:usb1="C000785B" w:usb2="00000009" w:usb3="00000000" w:csb0="000001FF" w:csb1="00000000"/>
   </w:font>
   <w:font w:name="Calibri Light">
     <w:panose1 w:val="020F0302020204030204"/>
     <w:charset w:val="00"/>
     <w:family w:val="swiss"/>
     <w:pitch w:val="variable"/>
-    <w:sig w:usb0="A0002AEF" w:usb1="4000207B" w:usb2="00000000" w:usb3="00000000" w:csb0="000001FF" w:csb1="00000000"/>
+    <w:sig w:usb0="E4002EFF" w:usb1="C200247B" w:usb2="00000009" w:usb3="00000000" w:csb0="000001FF" w:csb1="00000000"/>
   </w:font>
   <w:font w:name="Segoe UI">
     <w:panose1 w:val="020B0502040204020203"/>
@@ -14070,6 +14086,7 @@
   </w:compat>
   <w:rsids>
     <w:rsidRoot w:val="00E16219"/>
+    <w:rsid w:val="00B409CC"/>
     <w:rsid w:val="00E16219"/>
   </w:rsids>
   <m:mathPr>
@@ -14853,7 +14870,7 @@
 </file>
 
 <file path=customXml/itemProps2.xml><?xml version="1.0" encoding="utf-8"?>
-<ds:datastoreItem xmlns:ds="http://schemas.openxmlformats.org/officeDocument/2006/customXml" ds:itemID="{C971577B-6E7A-40EA-853D-E17C28C02D7B}">
+<ds:datastoreItem xmlns:ds="http://schemas.openxmlformats.org/officeDocument/2006/customXml" ds:itemID="{E1DE7B89-F939-4FA2-A169-F489A87D498D}">
   <ds:schemaRefs>
     <ds:schemaRef ds:uri="http://schemas.openxmlformats.org/officeDocument/2006/bibliography"/>
   </ds:schemaRefs>
